--- a/data/Development-Control-docx/gross-floor-area/GFA/MechanicalandElectricalMESpaces.docx
+++ b/data/Development-Control-docx/gross-floor-area/GFA/MechanicalandElectricalMESpaces.docx
@@ -35,7 +35,7 @@
         <w:t xml:space="preserve">Mechanical and Electrical Floor with Limited Headroom</w:t>
       </w:r>
     </w:p>
-    <w:bookmarkStart w:id="27" w:name="Xd818eea30a7d1117cde2d1872ddc801cf568183"/>
+    <w:bookmarkStart w:id="25" w:name="Xd818eea30a7d1117cde2d1872ddc801cf568183"/>
     <w:p>
       <w:pPr>
         <w:pStyle w:val="BodyText"/>
@@ -56,48 +56,14 @@
       <w:pPr>
         <w:pStyle w:val="BodyText"/>
       </w:pPr>
-      <w:r>
-        <w:drawing>
-          <wp:inline>
-            <wp:extent cx="9525" cy="9525"/>
-            <wp:effectExtent b="0" l="0" r="0" t="0"/>
-            <wp:docPr descr="" title="" id="24" name="Picture"/>
-            <a:graphic>
-              <a:graphicData uri="http://schemas.openxmlformats.org/drawingml/2006/picture">
-                <pic:pic>
-                  <pic:nvPicPr>
-                    <pic:cNvPr descr="data:image/png;base64,iVBORw0KGgoAAAANSUhEUgAAAAEAAAABCAYAAAAfFcSJAAAAAXNSR0IArs4c6QAAAARnQU1BAACxjwv8YQUAAAAJcEhZcwAADsQAAA7EAZUrDhsAAAANSURBVBhXYzh8+PB/AAffA0nNPuCLAAAAAElFTkSuQmCC" id="25" name="Picture"/>
-                    <pic:cNvPicPr>
-                      <a:picLocks noChangeArrowheads="1" noChangeAspect="1"/>
-                    </pic:cNvPicPr>
-                  </pic:nvPicPr>
-                  <pic:blipFill>
-                    <a:blip r:embed="rId23"/>
-                    <a:stretch>
-                      <a:fillRect/>
-                    </a:stretch>
-                  </pic:blipFill>
-                  <pic:spPr bwMode="auto">
-                    <a:xfrm>
-                      <a:off x="0" y="0"/>
-                      <a:ext cx="9525" cy="9525"/>
-                    </a:xfrm>
-                    <a:prstGeom prst="rect">
-                      <a:avLst/>
-                    </a:prstGeom>
-                    <a:noFill/>
-                    <a:ln w="9525">
-                      <a:noFill/>
-                      <a:headEnd/>
-                      <a:tailEnd/>
-                    </a:ln>
-                  </pic:spPr>
-                </pic:pic>
-              </a:graphicData>
-            </a:graphic>
-          </wp:inline>
-        </w:drawing>
-      </w:r>
+      <w:hyperlink r:id="rId23">
+        <w:r>
+          <w:rPr>
+            <w:rStyle w:val="Hyperlink"/>
+          </w:rPr>
+          <w:t xml:space="preserve">https://ura.gov.sg/-/media/Corporate/Guidelines/Development-control/GFA/GFA-40-MnE-floors-with-limited-headroom-v2-01.jpg</w:t>
+        </w:r>
+      </w:hyperlink>
       <w:r>
         <w:t xml:space="preserve"> </w:t>
       </w:r>
@@ -114,39 +80,39 @@
         <w:t xml:space="preserve">M&amp;E Floor with Limited Headroom</w:t>
       </w:r>
     </w:p>
-    <w:bookmarkStart w:id="26" w:name="X6e5499ff5cb408ea229b420308b9b246938876e"/>
+    <w:bookmarkStart w:id="24" w:name="X6e5499ff5cb408ea229b420308b9b246938876e"/>
+    <w:bookmarkEnd w:id="24"/>
+    <w:bookmarkEnd w:id="25"/>
+    <w:p>
+      <w:pPr>
+        <w:pStyle w:val="BodyText"/>
+      </w:pPr>
+      <w:hyperlink w:anchor="Xf77231a30d0cb05c539ad7811f6bebde777f38a"/>
+    </w:p>
+    <w:p>
+      <w:pPr>
+        <w:pStyle w:val="BodyText"/>
+      </w:pPr>
+      <w:r>
+        <w:t xml:space="preserve">Mechanical and Electrical Rooms within Basement Car Park</w:t>
+      </w:r>
+    </w:p>
+    <w:bookmarkStart w:id="27" w:name="Xf77231a30d0cb05c539ad7811f6bebde777f38a"/>
+    <w:p>
+      <w:pPr>
+        <w:pStyle w:val="BodyText"/>
+      </w:pPr>
+      <w:r>
+        <w:t xml:space="preserve">M&amp;E rooms (including bin centres and substations) within fully sunken common basement carparks are excluded from GFA.</w:t>
+      </w:r>
+    </w:p>
+    <w:bookmarkStart w:id="26" w:name="X75452bec05ed243b0c3f6a130787f04842aa1c5"/>
     <w:bookmarkEnd w:id="26"/>
     <w:bookmarkEnd w:id="27"/>
     <w:p>
       <w:pPr>
         <w:pStyle w:val="BodyText"/>
       </w:pPr>
-      <w:hyperlink w:anchor="Xf77231a30d0cb05c539ad7811f6bebde777f38a"/>
-    </w:p>
-    <w:p>
-      <w:pPr>
-        <w:pStyle w:val="BodyText"/>
-      </w:pPr>
-      <w:r>
-        <w:t xml:space="preserve">Mechanical and Electrical Rooms within Basement Car Park</w:t>
-      </w:r>
-    </w:p>
-    <w:bookmarkStart w:id="29" w:name="Xf77231a30d0cb05c539ad7811f6bebde777f38a"/>
-    <w:p>
-      <w:pPr>
-        <w:pStyle w:val="BodyText"/>
-      </w:pPr>
-      <w:r>
-        <w:t xml:space="preserve">M&amp;E rooms (including bin centres and substations) within fully sunken common basement carparks are excluded from GFA.</w:t>
-      </w:r>
-    </w:p>
-    <w:bookmarkStart w:id="28" w:name="X75452bec05ed243b0c3f6a130787f04842aa1c5"/>
-    <w:bookmarkEnd w:id="28"/>
-    <w:bookmarkEnd w:id="29"/>
-    <w:p>
-      <w:pPr>
-        <w:pStyle w:val="BodyText"/>
-      </w:pPr>
       <w:hyperlink w:anchor="X965555874fdec71c2c7b8d96a9df366cfbae3ad"/>
     </w:p>
     <w:p>
@@ -157,7 +123,7 @@
         <w:t xml:space="preserve">Mechanical and Electrical Floors for Hotel and Commercial Developments</w:t>
       </w:r>
     </w:p>
-    <w:bookmarkStart w:id="34" w:name="X965555874fdec71c2c7b8d96a9df366cfbae3ad"/>
+    <w:bookmarkStart w:id="31" w:name="X965555874fdec71c2c7b8d96a9df366cfbae3ad"/>
     <w:p>
       <w:pPr>
         <w:pStyle w:val="BodyText"/>
@@ -333,48 +299,14 @@
       <w:pPr>
         <w:pStyle w:val="BodyText"/>
       </w:pPr>
-      <w:r>
-        <w:drawing>
-          <wp:inline>
-            <wp:extent cx="9525" cy="9525"/>
-            <wp:effectExtent b="0" l="0" r="0" t="0"/>
-            <wp:docPr descr="" title="" id="30" name="Picture"/>
-            <a:graphic>
-              <a:graphicData uri="http://schemas.openxmlformats.org/drawingml/2006/picture">
-                <pic:pic>
-                  <pic:nvPicPr>
-                    <pic:cNvPr descr="data:image/png;base64,iVBORw0KGgoAAAANSUhEUgAAAAEAAAABCAYAAAAfFcSJAAAAAXNSR0IArs4c6QAAAARnQU1BAACxjwv8YQUAAAAJcEhZcwAADsQAAA7EAZUrDhsAAAANSURBVBhXYzh8+PB/AAffA0nNPuCLAAAAAElFTkSuQmCC" id="31" name="Picture"/>
-                    <pic:cNvPicPr>
-                      <a:picLocks noChangeArrowheads="1" noChangeAspect="1"/>
-                    </pic:cNvPicPr>
-                  </pic:nvPicPr>
-                  <pic:blipFill>
-                    <a:blip r:embed="rId23"/>
-                    <a:stretch>
-                      <a:fillRect/>
-                    </a:stretch>
-                  </pic:blipFill>
-                  <pic:spPr bwMode="auto">
-                    <a:xfrm>
-                      <a:off x="0" y="0"/>
-                      <a:ext cx="9525" cy="9525"/>
-                    </a:xfrm>
-                    <a:prstGeom prst="rect">
-                      <a:avLst/>
-                    </a:prstGeom>
-                    <a:noFill/>
-                    <a:ln w="9525">
-                      <a:noFill/>
-                      <a:headEnd/>
-                      <a:tailEnd/>
-                    </a:ln>
-                  </pic:spPr>
-                </pic:pic>
-              </a:graphicData>
-            </a:graphic>
-          </wp:inline>
-        </w:drawing>
-      </w:r>
+      <w:hyperlink r:id="rId28">
+        <w:r>
+          <w:rPr>
+            <w:rStyle w:val="Hyperlink"/>
+          </w:rPr>
+          <w:t xml:space="preserve">https://ura.gov.sg/-/media/Corporate/Guidelines/Development-control/GFA/GFA-41-MnE_rooftop-guidelines-v2-01.jpg?h=571&amp;w=1000</w:t>
+        </w:r>
+      </w:hyperlink>
       <w:r>
         <w:t xml:space="preserve"> </w:t>
       </w:r>
@@ -406,7 +338,7 @@
         </w:pict>
       </w:r>
     </w:p>
-    <w:bookmarkStart w:id="32" w:name="ftn1"/>
+    <w:bookmarkStart w:id="29" w:name="ftn1"/>
     <w:p>
       <w:pPr>
         <w:pStyle w:val="FirstParagraph"/>
@@ -421,36 +353,36 @@
         <w:t xml:space="preserve"> Rooftop urban farms come in various forms, ranging from smaller scale community-based farming activity and edible gardens, to larger-scale, highly intensive farming activities conducted on a commercial basis. </w:t>
       </w:r>
     </w:p>
+    <w:bookmarkEnd w:id="29"/>
+    <w:bookmarkStart w:id="30" w:name="Xed85de59df68d21163ffb493b05dfc03405683d"/>
+    <w:bookmarkEnd w:id="30"/>
+    <w:bookmarkEnd w:id="31"/>
+    <w:p>
+      <w:pPr>
+        <w:pStyle w:val="BodyText"/>
+      </w:pPr>
+      <w:hyperlink w:anchor="Xfb1cc5bd8a62ef8536160c0507034e2d6d2cb75"/>
+    </w:p>
+    <w:p>
+      <w:pPr>
+        <w:pStyle w:val="BodyText"/>
+      </w:pPr>
+      <w:r>
+        <w:t xml:space="preserve">Mechanical and Electrical Spaces Enclosed by Chain Link Fence on Car Park Floors</w:t>
+      </w:r>
+    </w:p>
+    <w:bookmarkStart w:id="33" w:name="Xfb1cc5bd8a62ef8536160c0507034e2d6d2cb75"/>
+    <w:p>
+      <w:pPr>
+        <w:pStyle w:val="BodyText"/>
+      </w:pPr>
+      <w:r>
+        <w:t xml:space="preserve">M&amp;E spaces enclosed by chain-link fencing or low parapet wall on common car park floors (eg. above basements) are excluded from GFA.</w:t>
+      </w:r>
+    </w:p>
+    <w:bookmarkStart w:id="32" w:name="X94e67e65530fd70e1107e8cf90ddeb25e5d4016"/>
     <w:bookmarkEnd w:id="32"/>
-    <w:bookmarkStart w:id="33" w:name="Xed85de59df68d21163ffb493b05dfc03405683d"/>
     <w:bookmarkEnd w:id="33"/>
-    <w:bookmarkEnd w:id="34"/>
-    <w:p>
-      <w:pPr>
-        <w:pStyle w:val="BodyText"/>
-      </w:pPr>
-      <w:hyperlink w:anchor="Xfb1cc5bd8a62ef8536160c0507034e2d6d2cb75"/>
-    </w:p>
-    <w:p>
-      <w:pPr>
-        <w:pStyle w:val="BodyText"/>
-      </w:pPr>
-      <w:r>
-        <w:t xml:space="preserve">Mechanical and Electrical Spaces Enclosed by Chain Link Fence on Car Park Floors</w:t>
-      </w:r>
-    </w:p>
-    <w:bookmarkStart w:id="36" w:name="Xfb1cc5bd8a62ef8536160c0507034e2d6d2cb75"/>
-    <w:p>
-      <w:pPr>
-        <w:pStyle w:val="BodyText"/>
-      </w:pPr>
-      <w:r>
-        <w:t xml:space="preserve">M&amp;E spaces enclosed by chain-link fencing or low parapet wall on common car park floors (eg. above basements) are excluded from GFA.</w:t>
-      </w:r>
-    </w:p>
-    <w:bookmarkStart w:id="35" w:name="X94e67e65530fd70e1107e8cf90ddeb25e5d4016"/>
-    <w:bookmarkEnd w:id="35"/>
-    <w:bookmarkEnd w:id="36"/>
     <w:p>
       <w:pPr>
         <w:pStyle w:val="BodyText"/>
@@ -465,7 +397,7 @@
         <w:t xml:space="preserve">Roof Covers for the screening of Mechanical and Electrical Service Equipment</w:t>
       </w:r>
     </w:p>
-    <w:bookmarkStart w:id="40" w:name="Xb046a95375b060c26942c0703b8b80941f1a2cd"/>
+    <w:bookmarkStart w:id="36" w:name="Xb046a95375b060c26942c0703b8b80941f1a2cd"/>
     <w:p>
       <w:pPr>
         <w:pStyle w:val="BodyText"/>
@@ -495,48 +427,14 @@
       <w:r>
         <w:t xml:space="preserve"> </w:t>
       </w:r>
-      <w:r>
-        <w:drawing>
-          <wp:inline>
-            <wp:extent cx="9525" cy="9525"/>
-            <wp:effectExtent b="0" l="0" r="0" t="0"/>
-            <wp:docPr descr="" title="" id="37" name="Picture"/>
-            <a:graphic>
-              <a:graphicData uri="http://schemas.openxmlformats.org/drawingml/2006/picture">
-                <pic:pic>
-                  <pic:nvPicPr>
-                    <pic:cNvPr descr="data:image/png;base64,iVBORw0KGgoAAAANSUhEUgAAAAEAAAABCAYAAAAfFcSJAAAAAXNSR0IArs4c6QAAAARnQU1BAACxjwv8YQUAAAAJcEhZcwAADsQAAA7EAZUrDhsAAAANSURBVBhXYzh8+PB/AAffA0nNPuCLAAAAAElFTkSuQmCC" id="38" name="Picture"/>
-                    <pic:cNvPicPr>
-                      <a:picLocks noChangeArrowheads="1" noChangeAspect="1"/>
-                    </pic:cNvPicPr>
-                  </pic:nvPicPr>
-                  <pic:blipFill>
-                    <a:blip r:embed="rId23"/>
-                    <a:stretch>
-                      <a:fillRect/>
-                    </a:stretch>
-                  </pic:blipFill>
-                  <pic:spPr bwMode="auto">
-                    <a:xfrm>
-                      <a:off x="0" y="0"/>
-                      <a:ext cx="9525" cy="9525"/>
-                    </a:xfrm>
-                    <a:prstGeom prst="rect">
-                      <a:avLst/>
-                    </a:prstGeom>
-                    <a:noFill/>
-                    <a:ln w="9525">
-                      <a:noFill/>
-                      <a:headEnd/>
-                      <a:tailEnd/>
-                    </a:ln>
-                  </pic:spPr>
-                </pic:pic>
-              </a:graphicData>
-            </a:graphic>
-          </wp:inline>
-        </w:drawing>
-      </w:r>
+      <w:hyperlink r:id="rId34">
+        <w:r>
+          <w:rPr>
+            <w:rStyle w:val="Hyperlink"/>
+          </w:rPr>
+          <w:t xml:space="preserve">https://ura.gov.sg/-/media/Corporate/Guidelines/Development-control/GFA/GFA-50B-GFA-exemption-for-Roof-covers_final.jpg</w:t>
+        </w:r>
+      </w:hyperlink>
       <w:r>
         <w:t xml:space="preserve"> </w:t>
       </w:r>
@@ -553,9 +451,9 @@
         <w:t xml:space="preserve">Roof Covers for M&amp;E Services</w:t>
       </w:r>
     </w:p>
-    <w:bookmarkStart w:id="39" w:name="X2fd6daa11402a9fc7db18c16afc3c0d3b8f30f3"/>
-    <w:bookmarkEnd w:id="39"/>
-    <w:bookmarkEnd w:id="40"/>
+    <w:bookmarkStart w:id="35" w:name="X2fd6daa11402a9fc7db18c16afc3c0d3b8f30f3"/>
+    <w:bookmarkEnd w:id="35"/>
+    <w:bookmarkEnd w:id="36"/>
     <w:p>
       <w:r>
         <w:pict>

--- a/data/Development-Control-docx/gross-floor-area/GFA/MechanicalandElectricalMESpaces.docx
+++ b/data/Development-Control-docx/gross-floor-area/GFA/MechanicalandElectricalMESpaces.docx
@@ -61,7 +61,7 @@
           <w:rPr>
             <w:rStyle w:val="Hyperlink"/>
           </w:rPr>
-          <w:t xml:space="preserve">https://ura.gov.sg/-/media/Corporate/Guidelines/Development-control/GFA/GFA-40-MnE-floors-with-limited-headroom-v2-01.jpg</w:t>
+          <w:t xml:space="preserve">https://www.ura.gov.sg/-/media/Corporate/Guidelines/Development-control/GFA/GFA-40-MnE-floors-with-limited-headroom-v2-01.jpg</w:t>
         </w:r>
       </w:hyperlink>
       <w:r>
@@ -304,7 +304,7 @@
           <w:rPr>
             <w:rStyle w:val="Hyperlink"/>
           </w:rPr>
-          <w:t xml:space="preserve">https://ura.gov.sg/-/media/Corporate/Guidelines/Development-control/GFA/GFA-41-MnE_rooftop-guidelines-v2-01.jpg?h=571&amp;w=1000</w:t>
+          <w:t xml:space="preserve">https://www.ura.gov.sg/-/media/Corporate/Guidelines/Development-control/GFA/GFA-41-MnE_rooftop-guidelines-v2-01.jpg?h=571&amp;w=1000</w:t>
         </w:r>
       </w:hyperlink>
       <w:r>
@@ -432,7 +432,7 @@
           <w:rPr>
             <w:rStyle w:val="Hyperlink"/>
           </w:rPr>
-          <w:t xml:space="preserve">https://ura.gov.sg/-/media/Corporate/Guidelines/Development-control/GFA/GFA-50B-GFA-exemption-for-Roof-covers_final.jpg</w:t>
+          <w:t xml:space="preserve">https://www.ura.gov.sg/-/media/Corporate/Guidelines/Development-control/GFA/GFA-50B-GFA-exemption-for-Roof-covers_final.jpg</w:t>
         </w:r>
       </w:hyperlink>
       <w:r>
